--- a/game_reviews/translations/fortune-caravan (Version 1).docx
+++ b/game_reviews/translations/fortune-caravan (Version 1).docx
@@ -8,18 +8,6 @@
       </w:pPr>
       <w:r>
         <w:t>Play Fortune Caravan Free: Review and Gameplay</w:t>
-      </w:r>
-    </w:p>
-    <w:p>
-      <w:r/>
-      <w:r>
-        <w:rPr>
-          <w:b/>
-        </w:rPr>
-        <w:t>Meta description</w:t>
-      </w:r>
-      <w:r>
-        <w:t>: Read our Fortune Caravan review, featuring gameplay and features, symbol descriptions, betting range, compatibility, accessibility, and RTP. Play it for free now!</w:t>
       </w:r>
     </w:p>
     <w:p>
@@ -352,9 +340,18 @@
       <w:r/>
       <w:r>
         <w:rPr>
+          <w:b/>
+        </w:rPr>
+        <w:t>Play Fortune Caravan Free: Review and Gameplay</w:t>
+      </w:r>
+    </w:p>
+    <w:p>
+      <w:r/>
+      <w:r>
+        <w:rPr>
           <w:i/>
         </w:rPr>
-        <w:t>Create a cartoon-style feature image for Fortune Caravan featuring a happy Maya warrior wearing glasses. The image should be vibrant and eye-catching, with the Maya warrior holding a golden key symbolizing the scatter feature in the game. The background should showcase the magical and mysterious theme of the game, with elements such as palm trees, colorful feathers, and a gypsy caravan visible in the distance. Overall, the image should convey the excitement and adventure of Fortune Caravan and entice players to try it out.</w:t>
+        <w:t>Read our Fortune Caravan review, featuring gameplay and features, symbol descriptions, betting range, compatibility, accessibility, and RTP. Play it for free now!</w:t>
       </w:r>
     </w:p>
     <w:sectPr>

--- a/game_reviews/translations/fortune-caravan (Version 1).docx
+++ b/game_reviews/translations/fortune-caravan (Version 1).docx
@@ -7,7 +7,7 @@
         <w:pStyle w:val="Heading1"/>
       </w:pPr>
       <w:r>
-        <w:t>Play Fortune Caravan Free: Review and Gameplay</w:t>
+        <w:t>Play Fortune Caravan for Free</w:t>
       </w:r>
     </w:p>
     <w:p>
@@ -270,7 +270,7 @@
       </w:pPr>
       <w:r/>
       <w:r>
-        <w:t>Intuitive interface making it accessible for all kinds of players</w:t>
+        <w:t>Intuitive interface for all players</w:t>
       </w:r>
     </w:p>
     <w:p>
@@ -281,7 +281,7 @@
       </w:pPr>
       <w:r/>
       <w:r>
-        <w:t>Mobile versions make it possible to play on the go</w:t>
+        <w:t>Gamble feature and Scatter icons add excitement</w:t>
       </w:r>
     </w:p>
     <w:p>
@@ -292,7 +292,7 @@
       </w:pPr>
       <w:r/>
       <w:r>
-        <w:t>Two Scatter icons make the game more fun and engaging</w:t>
+        <w:t>Wide betting range suitable for different players</w:t>
       </w:r>
     </w:p>
     <w:p>
@@ -303,7 +303,7 @@
       </w:pPr>
       <w:r/>
       <w:r>
-        <w:t>Favorable Return to Player Percentage (RTP) of 96.30%</w:t>
+        <w:t>Compatible with desktop and mobile devices</w:t>
       </w:r>
     </w:p>
     <w:p>
@@ -322,7 +322,7 @@
       </w:pPr>
       <w:r/>
       <w:r>
-        <w:t>High-volatility slot game may not be suitable for some players</w:t>
+        <w:t>High-volatility may not be ideal for all players</w:t>
       </w:r>
     </w:p>
     <w:p>
@@ -333,7 +333,7 @@
       </w:pPr>
       <w:r/>
       <w:r>
-        <w:t>Wild symbol only appears on reel 5</w:t>
+        <w:t>Limited availability of Wild symbol</w:t>
       </w:r>
     </w:p>
     <w:p>
@@ -342,7 +342,7 @@
         <w:rPr>
           <w:b/>
         </w:rPr>
-        <w:t>Play Fortune Caravan Free: Review and Gameplay</w:t>
+        <w:t>Play Fortune Caravan for Free</w:t>
       </w:r>
     </w:p>
     <w:p>
@@ -351,7 +351,7 @@
         <w:rPr>
           <w:i/>
         </w:rPr>
-        <w:t>Read our Fortune Caravan review, featuring gameplay and features, symbol descriptions, betting range, compatibility, accessibility, and RTP. Play it for free now!</w:t>
+        <w:t>Read our review of Fortune Caravan, a slot game with exciting gameplay and features. Play now for free.</w:t>
       </w:r>
     </w:p>
     <w:sectPr>
